--- a/ai_13/vita_mostova/Epic 5/epic_5_practice_and_labs_report_vita_mostova.docx
+++ b/ai_13/vita_mostova/Epic 5/epic_5_practice_and_labs_report_vita_mostova.docx
@@ -148,89 +148,266 @@
     </w:p>
     <w:p>
       <w:pPr>
-        <w:spacing w:line="240" w:lineRule="auto"/>
+        <w:spacing w:after="0" w:line="240" w:lineRule="auto"/>
         <w:jc w:val="center"/>
         <w:rPr>
           <w:rFonts w:ascii="Times New Roman" w:eastAsia="Times New Roman" w:hAnsi="Times New Roman" w:cs="Times New Roman"/>
+          <w:sz w:val="24"/>
+          <w:szCs w:val="24"/>
+        </w:rPr>
+      </w:pPr>
+      <w:r>
+        <w:rPr>
+          <w:rFonts w:ascii="Times New Roman" w:eastAsia="Times New Roman" w:hAnsi="Times New Roman" w:cs="Times New Roman"/>
           <w:b/>
-          <w:sz w:val="40"/>
-          <w:szCs w:val="40"/>
-        </w:rPr>
-      </w:pPr>
+          <w:bCs/>
+          <w:color w:val="000000"/>
+          <w:sz w:val="56"/>
+          <w:szCs w:val="56"/>
+        </w:rPr>
+        <w:t>Звіт</w:t>
+      </w:r>
       <w:r>
         <w:rPr>
           <w:rFonts w:ascii="Times New Roman" w:eastAsia="Times New Roman" w:hAnsi="Times New Roman" w:cs="Times New Roman"/>
           <w:b/>
-          <w:sz w:val="40"/>
-          <w:szCs w:val="40"/>
-        </w:rPr>
-        <w:t>Звіт</w:t>
-      </w:r>
-    </w:p>
-    <w:p>
-      <w:pPr>
-        <w:spacing w:line="240" w:lineRule="auto"/>
-        <w:jc w:val="center"/>
-        <w:rPr>
-          <w:rFonts w:ascii="Times New Roman" w:eastAsia="Times New Roman" w:hAnsi="Times New Roman" w:cs="Times New Roman"/>
+          <w:bCs/>
+          <w:color w:val="000000"/>
           <w:sz w:val="28"/>
           <w:szCs w:val="28"/>
         </w:rPr>
-      </w:pPr>
-      <w:r>
-        <w:rPr>
-          <w:rFonts w:ascii="Times New Roman" w:eastAsia="Times New Roman" w:hAnsi="Times New Roman" w:cs="Times New Roman"/>
+        <w:t> </w:t>
+      </w:r>
+    </w:p>
+    <w:p>
+      <w:pPr>
+        <w:spacing w:after="0" w:line="240" w:lineRule="auto"/>
+        <w:jc w:val="center"/>
+        <w:rPr>
+          <w:rFonts w:ascii="Times New Roman" w:eastAsia="Times New Roman" w:hAnsi="Times New Roman" w:cs="Times New Roman"/>
+          <w:sz w:val="24"/>
+          <w:szCs w:val="24"/>
+        </w:rPr>
+      </w:pPr>
+      <w:r>
+        <w:rPr>
+          <w:rFonts w:ascii="Times New Roman" w:eastAsia="Times New Roman" w:hAnsi="Times New Roman" w:cs="Times New Roman"/>
+          <w:b/>
+          <w:bCs/>
+          <w:color w:val="000000"/>
           <w:sz w:val="28"/>
           <w:szCs w:val="28"/>
         </w:rPr>
-        <w:t xml:space="preserve">про виконання </w:t>
-      </w:r>
-    </w:p>
-    <w:p>
-      <w:pPr>
-        <w:tabs>
-          <w:tab w:val="center" w:pos="4819"/>
-          <w:tab w:val="left" w:pos="7468"/>
-        </w:tabs>
-        <w:spacing w:line="240" w:lineRule="auto"/>
-        <w:rPr>
-          <w:rFonts w:ascii="Times New Roman" w:eastAsia="Times New Roman" w:hAnsi="Times New Roman" w:cs="Times New Roman"/>
-          <w:b/>
+        <w:t>про виконання лабораторних та практичних робіт блоку № 5</w:t>
+      </w:r>
+    </w:p>
+    <w:p>
+      <w:pPr>
+        <w:spacing w:after="0" w:line="240" w:lineRule="auto"/>
+        <w:jc w:val="center"/>
+        <w:rPr>
+          <w:rFonts w:ascii="Times New Roman" w:eastAsia="Times New Roman" w:hAnsi="Times New Roman" w:cs="Times New Roman"/>
+          <w:sz w:val="24"/>
+          <w:szCs w:val="24"/>
+        </w:rPr>
+      </w:pPr>
+      <w:r>
+        <w:rPr>
+          <w:rFonts w:ascii="Times New Roman" w:eastAsia="Times New Roman" w:hAnsi="Times New Roman" w:cs="Times New Roman"/>
+          <w:color w:val="000000"/>
           <w:sz w:val="28"/>
           <w:szCs w:val="28"/>
         </w:rPr>
+        <w:t>На тему:  «Файли. Системи числення. Бінарні Файли. Символи і Рядкові Змінні та Текстові Файли. Стандартна бібліотека та деталі/методи роботи з файлами. Створення й використання бібліотек.»</w:t>
+      </w:r>
+    </w:p>
+    <w:p>
+      <w:pPr>
+        <w:spacing w:after="0" w:line="240" w:lineRule="auto"/>
+        <w:jc w:val="center"/>
+        <w:rPr>
+          <w:rFonts w:ascii="Times New Roman" w:eastAsia="Times New Roman" w:hAnsi="Times New Roman" w:cs="Times New Roman"/>
+          <w:sz w:val="24"/>
+          <w:szCs w:val="24"/>
+        </w:rPr>
       </w:pPr>
       <w:r>
         <w:rPr>
           <w:rFonts w:ascii="Times New Roman" w:eastAsia="Times New Roman" w:hAnsi="Times New Roman" w:cs="Times New Roman"/>
           <w:b/>
+          <w:bCs/>
+          <w:i/>
+          <w:iCs/>
+          <w:color w:val="000000"/>
           <w:sz w:val="28"/>
           <w:szCs w:val="28"/>
         </w:rPr>
-        <w:tab/>
-        <w:t xml:space="preserve">Лабораторних та практичних робіт № </w:t>
-      </w:r>
-      <w:r>
-        <w:rPr>
-          <w:rFonts w:ascii="Times New Roman" w:eastAsia="Times New Roman" w:hAnsi="Times New Roman" w:cs="Times New Roman"/>
-          <w:b/>
+        <w:t xml:space="preserve">з дисципліни: </w:t>
+      </w:r>
+      <w:r>
+        <w:rPr>
+          <w:rFonts w:ascii="Times New Roman" w:eastAsia="Times New Roman" w:hAnsi="Times New Roman" w:cs="Times New Roman"/>
+          <w:color w:val="000000"/>
           <w:sz w:val="28"/>
           <w:szCs w:val="28"/>
         </w:rPr>
-        <w:t>5</w:t>
-      </w:r>
-    </w:p>
-    <w:p>
-      <w:pPr>
-        <w:spacing w:line="240" w:lineRule="auto"/>
+        <w:t>«Мови та парадигми програмування»</w:t>
+      </w:r>
+    </w:p>
+    <w:p>
+      <w:pPr>
+        <w:spacing w:after="0" w:line="240" w:lineRule="auto"/>
         <w:jc w:val="center"/>
         <w:rPr>
           <w:rFonts w:ascii="Times New Roman" w:eastAsia="Times New Roman" w:hAnsi="Times New Roman" w:cs="Times New Roman"/>
+          <w:sz w:val="24"/>
+          <w:szCs w:val="24"/>
+        </w:rPr>
+      </w:pPr>
+      <w:r>
+        <w:rPr>
+          <w:rFonts w:ascii="Times New Roman" w:eastAsia="Times New Roman" w:hAnsi="Times New Roman" w:cs="Times New Roman"/>
+          <w:color w:val="000000"/>
           <w:sz w:val="28"/>
           <w:szCs w:val="28"/>
         </w:rPr>
-      </w:pPr>
-      <w:r>
+        <w:t>до:</w:t>
+      </w:r>
+    </w:p>
+    <w:p>
+      <w:pPr>
+        <w:spacing w:after="0" w:line="240" w:lineRule="auto"/>
+        <w:jc w:val="center"/>
+        <w:rPr>
+          <w:rFonts w:ascii="Times New Roman" w:eastAsia="Times New Roman" w:hAnsi="Times New Roman" w:cs="Times New Roman"/>
+          <w:sz w:val="24"/>
+          <w:szCs w:val="24"/>
+        </w:rPr>
+      </w:pPr>
+      <w:r>
+        <w:rPr>
+          <w:rFonts w:ascii="Times New Roman" w:eastAsia="Times New Roman" w:hAnsi="Times New Roman" w:cs="Times New Roman"/>
+          <w:color w:val="000000"/>
+          <w:sz w:val="28"/>
+          <w:szCs w:val="28"/>
+        </w:rPr>
+        <w:t>ВНС Лабораторної Роботи № 6 </w:t>
+      </w:r>
+    </w:p>
+    <w:p>
+      <w:pPr>
+        <w:spacing w:after="0" w:line="240" w:lineRule="auto"/>
+        <w:jc w:val="center"/>
+        <w:rPr>
+          <w:rFonts w:ascii="Times New Roman" w:eastAsia="Times New Roman" w:hAnsi="Times New Roman" w:cs="Times New Roman"/>
+          <w:sz w:val="24"/>
+          <w:szCs w:val="24"/>
+        </w:rPr>
+      </w:pPr>
+      <w:r>
+        <w:rPr>
+          <w:rFonts w:ascii="Times New Roman" w:eastAsia="Times New Roman" w:hAnsi="Times New Roman" w:cs="Times New Roman"/>
+          <w:color w:val="000000"/>
+          <w:sz w:val="28"/>
+          <w:szCs w:val="28"/>
+        </w:rPr>
+        <w:t>ВНС Лабораторної Роботи № 8</w:t>
+      </w:r>
+    </w:p>
+    <w:p>
+      <w:pPr>
+        <w:spacing w:after="0" w:line="240" w:lineRule="auto"/>
+        <w:jc w:val="center"/>
+        <w:rPr>
+          <w:rFonts w:ascii="Times New Roman" w:eastAsia="Times New Roman" w:hAnsi="Times New Roman" w:cs="Times New Roman"/>
+          <w:sz w:val="24"/>
+          <w:szCs w:val="24"/>
+        </w:rPr>
+      </w:pPr>
+      <w:r>
+        <w:rPr>
+          <w:rFonts w:ascii="Times New Roman" w:eastAsia="Times New Roman" w:hAnsi="Times New Roman" w:cs="Times New Roman"/>
+          <w:color w:val="000000"/>
+          <w:sz w:val="28"/>
+          <w:szCs w:val="28"/>
+        </w:rPr>
+        <w:t>ВНС Лабораторної Роботи № 9</w:t>
+      </w:r>
+    </w:p>
+    <w:p>
+      <w:pPr>
+        <w:spacing w:after="0" w:line="240" w:lineRule="auto"/>
+        <w:jc w:val="center"/>
+        <w:rPr>
+          <w:rFonts w:ascii="Times New Roman" w:eastAsia="Times New Roman" w:hAnsi="Times New Roman" w:cs="Times New Roman"/>
+          <w:sz w:val="24"/>
+          <w:szCs w:val="24"/>
+        </w:rPr>
+      </w:pPr>
+      <w:r>
+        <w:rPr>
+          <w:rFonts w:ascii="Times New Roman" w:eastAsia="Times New Roman" w:hAnsi="Times New Roman" w:cs="Times New Roman"/>
+          <w:color w:val="000000"/>
+          <w:sz w:val="28"/>
+          <w:szCs w:val="28"/>
+        </w:rPr>
+        <w:t>Алготестер Лабораторної Роботи №4</w:t>
+      </w:r>
+    </w:p>
+    <w:p>
+      <w:pPr>
+        <w:spacing w:after="0" w:line="240" w:lineRule="auto"/>
+        <w:jc w:val="center"/>
+        <w:rPr>
+          <w:rFonts w:ascii="Times New Roman" w:eastAsia="Times New Roman" w:hAnsi="Times New Roman" w:cs="Times New Roman"/>
+          <w:sz w:val="24"/>
+          <w:szCs w:val="24"/>
+        </w:rPr>
+      </w:pPr>
+      <w:r>
+        <w:rPr>
+          <w:rFonts w:ascii="Times New Roman" w:eastAsia="Times New Roman" w:hAnsi="Times New Roman" w:cs="Times New Roman"/>
+          <w:color w:val="000000"/>
+          <w:sz w:val="28"/>
+          <w:szCs w:val="28"/>
+        </w:rPr>
+        <w:t>Алготестер Лабораторної Роботи №6</w:t>
+      </w:r>
+    </w:p>
+    <w:p>
+      <w:pPr>
+        <w:spacing w:after="0" w:line="240" w:lineRule="auto"/>
+        <w:jc w:val="center"/>
+        <w:rPr>
+          <w:rFonts w:ascii="Times New Roman" w:eastAsia="Times New Roman" w:hAnsi="Times New Roman" w:cs="Times New Roman"/>
+          <w:sz w:val="24"/>
+          <w:szCs w:val="24"/>
+        </w:rPr>
+      </w:pPr>
+      <w:r>
+        <w:rPr>
+          <w:rFonts w:ascii="Times New Roman" w:eastAsia="Times New Roman" w:hAnsi="Times New Roman" w:cs="Times New Roman"/>
+          <w:color w:val="000000"/>
+          <w:sz w:val="28"/>
+          <w:szCs w:val="28"/>
+        </w:rPr>
+        <w:t>Практичних Робіт №5</w:t>
+      </w:r>
+    </w:p>
+    <w:p>
+      <w:pPr>
+        <w:spacing w:line="360" w:lineRule="auto"/>
+        <w:rPr>
+          <w:rFonts w:ascii="Times New Roman" w:eastAsia="Times New Roman" w:hAnsi="Times New Roman" w:cs="Times New Roman"/>
+          <w:sz w:val="28"/>
+          <w:szCs w:val="28"/>
+        </w:rPr>
+      </w:pPr>
+    </w:p>
+    <w:p>
+      <w:pPr>
+        <w:spacing w:line="240" w:lineRule="auto"/>
+        <w:jc w:val="right"/>
         <w:rPr>
           <w:rFonts w:ascii="Times New Roman" w:eastAsia="Times New Roman" w:hAnsi="Times New Roman" w:cs="Times New Roman"/>
           <w:b/>
@@ -238,26 +415,6 @@
           <w:sz w:val="28"/>
           <w:szCs w:val="28"/>
         </w:rPr>
-        <w:t xml:space="preserve">з дисципліни: </w:t>
-      </w:r>
-      <w:r>
-        <w:rPr>
-          <w:rFonts w:ascii="Times New Roman" w:eastAsia="Times New Roman" w:hAnsi="Times New Roman" w:cs="Times New Roman"/>
-          <w:sz w:val="28"/>
-          <w:szCs w:val="28"/>
-        </w:rPr>
-        <w:t>«Мови та парадигми програмування»</w:t>
-      </w:r>
-    </w:p>
-    <w:p>
-      <w:pPr>
-        <w:spacing w:line="240" w:lineRule="auto"/>
-        <w:jc w:val="center"/>
-        <w:rPr>
-          <w:rFonts w:ascii="Times New Roman" w:eastAsia="Times New Roman" w:hAnsi="Times New Roman" w:cs="Times New Roman"/>
-          <w:sz w:val="28"/>
-          <w:szCs w:val="28"/>
-        </w:rPr>
       </w:pPr>
       <w:r>
         <w:rPr>
@@ -267,55 +424,8 @@
           <w:sz w:val="28"/>
           <w:szCs w:val="28"/>
         </w:rPr>
-        <w:t>з розділу</w:t>
-      </w:r>
-      <w:r>
-        <w:rPr>
-          <w:rFonts w:ascii="Times New Roman" w:eastAsia="Times New Roman" w:hAnsi="Times New Roman" w:cs="Times New Roman"/>
-          <w:sz w:val="28"/>
-          <w:szCs w:val="28"/>
-        </w:rPr>
-        <w:t>:  «</w:t>
-      </w:r>
-      <w:r>
-        <w:rPr>
-          <w:rFonts w:ascii="Times New Roman" w:eastAsia="Times New Roman" w:hAnsi="Times New Roman" w:cs="Times New Roman"/>
-          <w:sz w:val="28"/>
-          <w:szCs w:val="28"/>
-        </w:rPr>
-        <w:t>Файли. Системи числення. Бінарні Файли. Символи і Рядкові Змінні та Текстові Файли. Стандартна бібліотека та деталі/методи роботи з файлами. Створення й використання бібліотек</w:t>
-      </w:r>
-      <w:r>
-        <w:rPr>
-          <w:rFonts w:ascii="Times New Roman" w:eastAsia="Times New Roman" w:hAnsi="Times New Roman" w:cs="Times New Roman"/>
-          <w:sz w:val="28"/>
-          <w:szCs w:val="28"/>
-        </w:rPr>
-        <w:t>»</w:t>
-      </w:r>
-    </w:p>
-    <w:p>
-      <w:pPr>
-        <w:spacing w:line="240" w:lineRule="auto"/>
-        <w:jc w:val="center"/>
-        <w:rPr>
-          <w:rFonts w:ascii="Times New Roman" w:eastAsia="Times New Roman" w:hAnsi="Times New Roman" w:cs="Times New Roman"/>
-          <w:b/>
-          <w:smallCaps/>
-          <w:sz w:val="28"/>
-          <w:szCs w:val="28"/>
-        </w:rPr>
-      </w:pPr>
-    </w:p>
-    <w:p>
-      <w:pPr>
-        <w:spacing w:line="360" w:lineRule="auto"/>
-        <w:rPr>
-          <w:rFonts w:ascii="Times New Roman" w:eastAsia="Times New Roman" w:hAnsi="Times New Roman" w:cs="Times New Roman"/>
-          <w:sz w:val="28"/>
-          <w:szCs w:val="28"/>
-        </w:rPr>
-      </w:pPr>
+        <w:t>Виконала:</w:t>
+      </w:r>
     </w:p>
     <w:p>
       <w:pPr>
@@ -337,7 +447,55 @@
           <w:sz w:val="28"/>
           <w:szCs w:val="28"/>
         </w:rPr>
-        <w:t>Виконала:</w:t>
+        <w:t xml:space="preserve"> </w:t>
+      </w:r>
+      <w:r>
+        <w:rPr>
+          <w:rFonts w:ascii="Times New Roman" w:eastAsia="Times New Roman" w:hAnsi="Times New Roman" w:cs="Times New Roman"/>
+          <w:sz w:val="28"/>
+          <w:szCs w:val="28"/>
+        </w:rPr>
+        <w:t>студент</w:t>
+      </w:r>
+      <w:r>
+        <w:rPr>
+          <w:rFonts w:ascii="Times New Roman" w:eastAsia="Times New Roman" w:hAnsi="Times New Roman" w:cs="Times New Roman"/>
+          <w:sz w:val="28"/>
+          <w:szCs w:val="28"/>
+        </w:rPr>
+        <w:t>ка</w:t>
+      </w:r>
+      <w:r>
+        <w:rPr>
+          <w:rFonts w:ascii="Times New Roman" w:eastAsia="Times New Roman" w:hAnsi="Times New Roman" w:cs="Times New Roman"/>
+          <w:sz w:val="28"/>
+          <w:szCs w:val="28"/>
+        </w:rPr>
+        <w:t xml:space="preserve"> групи </w:t>
+      </w:r>
+      <w:r>
+        <w:rPr>
+          <w:rFonts w:ascii="Times New Roman" w:eastAsia="Times New Roman" w:hAnsi="Times New Roman" w:cs="Times New Roman"/>
+          <w:sz w:val="28"/>
+          <w:szCs w:val="28"/>
+        </w:rPr>
+        <w:t>ШІ</w:t>
+      </w:r>
+      <w:r>
+        <w:rPr>
+          <w:rFonts w:ascii="Times New Roman" w:eastAsia="Times New Roman" w:hAnsi="Times New Roman" w:cs="Times New Roman"/>
+          <w:sz w:val="28"/>
+          <w:szCs w:val="28"/>
+        </w:rPr>
+        <w:t>-</w:t>
+      </w:r>
+      <w:r>
+        <w:rPr>
+          <w:rFonts w:ascii="Times New Roman" w:eastAsia="Times New Roman" w:hAnsi="Times New Roman" w:cs="Times New Roman"/>
+          <w:sz w:val="28"/>
+          <w:szCs w:val="28"/>
+        </w:rPr>
+        <w:t>13</w:t>
       </w:r>
     </w:p>
     <w:p>
@@ -346,8 +504,6 @@
         <w:jc w:val="right"/>
         <w:rPr>
           <w:rFonts w:ascii="Times New Roman" w:eastAsia="Times New Roman" w:hAnsi="Times New Roman" w:cs="Times New Roman"/>
-          <w:b/>
-          <w:i/>
           <w:sz w:val="28"/>
           <w:szCs w:val="28"/>
         </w:rPr>
@@ -355,92 +511,13 @@
       <w:r>
         <w:rPr>
           <w:rFonts w:ascii="Times New Roman" w:eastAsia="Times New Roman" w:hAnsi="Times New Roman" w:cs="Times New Roman"/>
-          <w:b/>
-          <w:i/>
           <w:sz w:val="28"/>
           <w:szCs w:val="28"/>
         </w:rPr>
-        <w:t xml:space="preserve"> </w:t>
-      </w:r>
-      <w:r>
-        <w:rPr>
-          <w:rFonts w:ascii="Times New Roman" w:eastAsia="Times New Roman" w:hAnsi="Times New Roman" w:cs="Times New Roman"/>
-          <w:sz w:val="28"/>
-          <w:szCs w:val="28"/>
-        </w:rPr>
-        <w:t>студент</w:t>
-      </w:r>
-      <w:r>
-        <w:rPr>
-          <w:rFonts w:ascii="Times New Roman" w:eastAsia="Times New Roman" w:hAnsi="Times New Roman" w:cs="Times New Roman"/>
-          <w:sz w:val="28"/>
-          <w:szCs w:val="28"/>
-        </w:rPr>
-        <w:t>ка</w:t>
-      </w:r>
-      <w:r>
-        <w:rPr>
-          <w:rFonts w:ascii="Times New Roman" w:eastAsia="Times New Roman" w:hAnsi="Times New Roman" w:cs="Times New Roman"/>
-          <w:sz w:val="28"/>
-          <w:szCs w:val="28"/>
-        </w:rPr>
-        <w:t xml:space="preserve"> групи </w:t>
-      </w:r>
-      <w:r>
-        <w:rPr>
-          <w:rFonts w:ascii="Times New Roman" w:eastAsia="Times New Roman" w:hAnsi="Times New Roman" w:cs="Times New Roman"/>
-          <w:sz w:val="28"/>
-          <w:szCs w:val="28"/>
-        </w:rPr>
-        <w:t>ШІ</w:t>
-      </w:r>
-      <w:r>
-        <w:rPr>
-          <w:rFonts w:ascii="Times New Roman" w:eastAsia="Times New Roman" w:hAnsi="Times New Roman" w:cs="Times New Roman"/>
-          <w:sz w:val="28"/>
-          <w:szCs w:val="28"/>
-        </w:rPr>
-        <w:t>-</w:t>
-      </w:r>
-      <w:r>
-        <w:rPr>
-          <w:rFonts w:ascii="Times New Roman" w:eastAsia="Times New Roman" w:hAnsi="Times New Roman" w:cs="Times New Roman"/>
-          <w:sz w:val="28"/>
-          <w:szCs w:val="28"/>
-        </w:rPr>
-        <w:t>13</w:t>
-      </w:r>
-    </w:p>
-    <w:p>
-      <w:pPr>
-        <w:spacing w:line="240" w:lineRule="auto"/>
-        <w:jc w:val="right"/>
-        <w:rPr>
-          <w:rFonts w:ascii="Times New Roman" w:eastAsia="Times New Roman" w:hAnsi="Times New Roman" w:cs="Times New Roman"/>
-          <w:sz w:val="28"/>
-          <w:szCs w:val="28"/>
-        </w:rPr>
-      </w:pPr>
-      <w:r>
-        <w:rPr>
-          <w:rFonts w:ascii="Times New Roman" w:eastAsia="Times New Roman" w:hAnsi="Times New Roman" w:cs="Times New Roman"/>
-          <w:sz w:val="28"/>
-          <w:szCs w:val="28"/>
-        </w:rPr>
         <w:t>Мостова Віта Любомирівна</w:t>
       </w:r>
-    </w:p>
-    <w:p>
-      <w:pPr>
-        <w:rPr>
-          <w:rFonts w:ascii="Times New Roman" w:eastAsia="Times New Roman" w:hAnsi="Times New Roman" w:cs="Times New Roman"/>
-          <w:sz w:val="28"/>
-          <w:szCs w:val="28"/>
-        </w:rPr>
-      </w:pPr>
-      <w:r>
-        <w:br w:type="page"/>
-      </w:r>
+      <w:bookmarkStart w:id="0" w:name="_GoBack"/>
+      <w:bookmarkEnd w:id="0"/>
     </w:p>
     <w:p>
       <w:pPr>
@@ -1214,15 +1291,7 @@
           <w:sz w:val="24"/>
           <w:szCs w:val="24"/>
         </w:rPr>
-        <w:t>Опрацьовано матеріали надані вище. Розібрано</w:t>
-      </w:r>
-      <w:r>
-        <w:rPr>
-          <w:rFonts w:ascii="Times New Roman" w:eastAsia="Times New Roman" w:hAnsi="Times New Roman" w:cs="Times New Roman"/>
-          <w:sz w:val="24"/>
-          <w:szCs w:val="24"/>
-        </w:rPr>
-        <w:t>, що таке потік вводу та виводу.</w:t>
+        <w:t>Опрацьовано матеріали надані вище. Розібрано, що таке потік вводу та виводу.</w:t>
       </w:r>
     </w:p>
     <w:p>
@@ -1545,15 +1614,7 @@
           <w:sz w:val="24"/>
           <w:szCs w:val="24"/>
         </w:rPr>
-        <w:t>Опрацьовано матеріали надані вище</w:t>
-      </w:r>
-      <w:r>
-        <w:rPr>
-          <w:rFonts w:ascii="Times New Roman" w:eastAsia="Times New Roman" w:hAnsi="Times New Roman" w:cs="Times New Roman"/>
-          <w:sz w:val="24"/>
-          <w:szCs w:val="24"/>
-        </w:rPr>
-        <w:t>. Пропрацьовано використання біб</w:t>
+        <w:t>Опрацьовано матеріали надані вище. Пропрацьовано використання біб</w:t>
       </w:r>
       <w:r>
         <w:rPr>
@@ -2320,7 +2381,6 @@
           <w:rFonts w:ascii="Times New Roman" w:eastAsia="Times New Roman" w:hAnsi="Times New Roman" w:cs="Times New Roman"/>
           <w:sz w:val="24"/>
           <w:szCs w:val="24"/>
-          <w:lang w:val="ru-RU"/>
         </w:rPr>
         <w:t xml:space="preserve">3 </w:t>
       </w:r>
@@ -2330,7 +2390,6 @@
           <w:b/>
           <w:sz w:val="24"/>
           <w:szCs w:val="24"/>
-          <w:lang w:val="ru-RU"/>
         </w:rPr>
         <w:t>«Ввід-вивід рядків</w:t>
       </w:r>
@@ -3662,7 +3721,7 @@
         </w:rPr>
         <w:t xml:space="preserve">Програма </w:t>
       </w:r>
-      <w:bookmarkStart w:id="0" w:name="_Hlk153200561"/>
+      <w:bookmarkStart w:id="1" w:name="_Hlk153200561"/>
       <w:r>
         <w:rPr>
           <w:rFonts w:ascii="Times New Roman" w:eastAsia="Times New Roman" w:hAnsi="Times New Roman" w:cs="Times New Roman"/>
@@ -3719,7 +3778,7 @@
         <w:t>»</w:t>
       </w:r>
     </w:p>
-    <w:bookmarkEnd w:id="0"/>
+    <w:bookmarkEnd w:id="1"/>
     <w:p>
       <w:pPr>
         <w:numPr>
@@ -11491,7 +11550,6 @@
           <w:color w:val="CCCCCC"/>
           <w:sz w:val="21"/>
           <w:szCs w:val="21"/>
-          <w:lang w:val="en-US"/>
         </w:rPr>
       </w:pPr>
       <w:r>
@@ -16780,8 +16838,6 @@
           <w:t>Pull Request</w:t>
         </w:r>
       </w:hyperlink>
-      <w:bookmarkStart w:id="1" w:name="_GoBack"/>
-      <w:bookmarkEnd w:id="1"/>
     </w:p>
     <w:p>
       <w:pPr>
@@ -42476,7 +42532,6 @@
           <w:color w:val="1F497D" w:themeColor="text2"/>
           <w:sz w:val="24"/>
           <w:szCs w:val="24"/>
-          <w:lang w:val="en-US"/>
         </w:rPr>
       </w:pPr>
       <w:r>
@@ -42496,7 +42551,6 @@
           <w:color w:val="1F497D" w:themeColor="text2"/>
           <w:sz w:val="24"/>
           <w:szCs w:val="24"/>
-          <w:lang w:val="en-US"/>
         </w:rPr>
         <w:t>7</w:t>
       </w:r>
@@ -42831,6 +42885,7 @@
       <w:r>
         <w:rPr>
           <w:i/>
+          <w:noProof/>
           <w:color w:val="1F497D" w:themeColor="text2"/>
           <w:sz w:val="24"/>
           <w:szCs w:val="24"/>
@@ -42940,25 +42995,7 @@
           <w:szCs w:val="24"/>
           <w:lang w:val="ru-RU"/>
         </w:rPr>
-        <w:t xml:space="preserve"> близько </w:t>
-      </w:r>
-      <w:r>
-        <w:rPr>
-          <w:rFonts w:ascii="Times New Roman" w:eastAsia="Times New Roman" w:hAnsi="Times New Roman" w:cs="Times New Roman"/>
-          <w:sz w:val="24"/>
-          <w:szCs w:val="24"/>
-          <w:lang w:val="ru-RU"/>
-        </w:rPr>
-        <w:t>4</w:t>
-      </w:r>
-      <w:r>
-        <w:rPr>
-          <w:rFonts w:ascii="Times New Roman" w:eastAsia="Times New Roman" w:hAnsi="Times New Roman" w:cs="Times New Roman"/>
-          <w:sz w:val="24"/>
-          <w:szCs w:val="24"/>
-          <w:lang w:val="ru-RU"/>
-        </w:rPr>
-        <w:t xml:space="preserve"> годин</w:t>
+        <w:t xml:space="preserve"> близько 4 годин</w:t>
       </w:r>
     </w:p>
     <w:p>
@@ -43158,25 +43195,7 @@
           <w:szCs w:val="24"/>
           <w:lang w:val="ru-RU"/>
         </w:rPr>
-        <w:t xml:space="preserve"> близько </w:t>
-      </w:r>
-      <w:r>
-        <w:rPr>
-          <w:rFonts w:ascii="Times New Roman" w:eastAsia="Times New Roman" w:hAnsi="Times New Roman" w:cs="Times New Roman"/>
-          <w:sz w:val="24"/>
-          <w:szCs w:val="24"/>
-          <w:lang w:val="ru-RU"/>
-        </w:rPr>
-        <w:t>3</w:t>
-      </w:r>
-      <w:r>
-        <w:rPr>
-          <w:rFonts w:ascii="Times New Roman" w:eastAsia="Times New Roman" w:hAnsi="Times New Roman" w:cs="Times New Roman"/>
-          <w:sz w:val="24"/>
-          <w:szCs w:val="24"/>
-          <w:lang w:val="ru-RU"/>
-        </w:rPr>
-        <w:t xml:space="preserve"> годин</w:t>
+        <w:t xml:space="preserve"> близько 3 годин</w:t>
       </w:r>
     </w:p>
     <w:p>
@@ -43243,6 +43262,9 @@
         </w:rPr>
       </w:pPr>
       <w:r>
+        <w:rPr>
+          <w:noProof/>
+        </w:rPr>
         <w:drawing>
           <wp:inline distT="0" distB="0" distL="0" distR="0" wp14:anchorId="1E3524E1" wp14:editId="376530C8">
             <wp:extent cx="6300470" cy="590550"/>
@@ -43348,7 +43370,34 @@
           <w:szCs w:val="24"/>
           <w:lang w:val="ru-RU"/>
         </w:rPr>
-        <w:t xml:space="preserve"> близько </w:t>
+        <w:t xml:space="preserve"> близько 2 годин</w:t>
+      </w:r>
+    </w:p>
+    <w:p>
+      <w:pPr>
+        <w:spacing w:after="0"/>
+        <w:rPr>
+          <w:rFonts w:ascii="Times New Roman" w:eastAsia="Times New Roman" w:hAnsi="Times New Roman" w:cs="Times New Roman"/>
+          <w:b/>
+          <w:sz w:val="24"/>
+          <w:szCs w:val="24"/>
+        </w:rPr>
+      </w:pPr>
+      <w:r>
+        <w:rPr>
+          <w:rFonts w:ascii="Times New Roman" w:eastAsia="Times New Roman" w:hAnsi="Times New Roman" w:cs="Times New Roman"/>
+          <w:sz w:val="24"/>
+          <w:szCs w:val="24"/>
+        </w:rPr>
+        <w:t xml:space="preserve">Завдання </w:t>
+      </w:r>
+      <w:r>
+        <w:rPr>
+          <w:rFonts w:ascii="Times New Roman" w:eastAsia="Times New Roman" w:hAnsi="Times New Roman" w:cs="Times New Roman"/>
+          <w:sz w:val="24"/>
+          <w:szCs w:val="24"/>
+        </w:rPr>
+        <w:t>№</w:t>
       </w:r>
       <w:r>
         <w:rPr>
@@ -43357,7 +43406,7 @@
           <w:szCs w:val="24"/>
           <w:lang w:val="ru-RU"/>
         </w:rPr>
-        <w:t>2</w:t>
+        <w:t>5</w:t>
       </w:r>
       <w:r>
         <w:rPr>
@@ -43366,7 +43415,36 @@
           <w:szCs w:val="24"/>
           <w:lang w:val="ru-RU"/>
         </w:rPr>
-        <w:t xml:space="preserve"> годин</w:t>
+        <w:t xml:space="preserve"> </w:t>
+      </w:r>
+      <w:r>
+        <w:rPr>
+          <w:rFonts w:ascii="Times New Roman" w:eastAsia="Times New Roman" w:hAnsi="Times New Roman" w:cs="Times New Roman"/>
+          <w:b/>
+          <w:sz w:val="24"/>
+          <w:szCs w:val="24"/>
+          <w:lang w:val="ru-RU"/>
+        </w:rPr>
+        <w:t>«</w:t>
+      </w:r>
+      <w:r>
+        <w:rPr>
+          <w:rFonts w:ascii="Times New Roman" w:eastAsia="Times New Roman" w:hAnsi="Times New Roman" w:cs="Times New Roman"/>
+          <w:b/>
+          <w:sz w:val="24"/>
+          <w:szCs w:val="24"/>
+          <w:lang w:val="ru-RU"/>
+        </w:rPr>
+        <w:t>Судоку</w:t>
+      </w:r>
+      <w:r>
+        <w:rPr>
+          <w:rFonts w:ascii="Times New Roman" w:eastAsia="Times New Roman" w:hAnsi="Times New Roman" w:cs="Times New Roman"/>
+          <w:b/>
+          <w:sz w:val="24"/>
+          <w:szCs w:val="24"/>
+        </w:rPr>
+        <w:t>»</w:t>
       </w:r>
     </w:p>
     <w:p>
@@ -43374,87 +43452,14 @@
         <w:spacing w:after="0"/>
         <w:rPr>
           <w:rFonts w:ascii="Times New Roman" w:eastAsia="Times New Roman" w:hAnsi="Times New Roman" w:cs="Times New Roman"/>
-          <w:b/>
-          <w:sz w:val="24"/>
-          <w:szCs w:val="24"/>
-        </w:rPr>
-      </w:pPr>
-      <w:r>
-        <w:rPr>
-          <w:rFonts w:ascii="Times New Roman" w:eastAsia="Times New Roman" w:hAnsi="Times New Roman" w:cs="Times New Roman"/>
-          <w:sz w:val="24"/>
-          <w:szCs w:val="24"/>
-        </w:rPr>
-        <w:t xml:space="preserve">Завдання </w:t>
-      </w:r>
-      <w:r>
-        <w:rPr>
-          <w:rFonts w:ascii="Times New Roman" w:eastAsia="Times New Roman" w:hAnsi="Times New Roman" w:cs="Times New Roman"/>
-          <w:sz w:val="24"/>
-          <w:szCs w:val="24"/>
-        </w:rPr>
-        <w:t>№</w:t>
-      </w:r>
-      <w:r>
-        <w:rPr>
-          <w:rFonts w:ascii="Times New Roman" w:eastAsia="Times New Roman" w:hAnsi="Times New Roman" w:cs="Times New Roman"/>
-          <w:sz w:val="24"/>
-          <w:szCs w:val="24"/>
-          <w:lang w:val="ru-RU"/>
-        </w:rPr>
-        <w:t>5</w:t>
-      </w:r>
-      <w:r>
-        <w:rPr>
-          <w:rFonts w:ascii="Times New Roman" w:eastAsia="Times New Roman" w:hAnsi="Times New Roman" w:cs="Times New Roman"/>
-          <w:sz w:val="24"/>
-          <w:szCs w:val="24"/>
-          <w:lang w:val="ru-RU"/>
-        </w:rPr>
-        <w:t xml:space="preserve"> </w:t>
-      </w:r>
-      <w:r>
-        <w:rPr>
-          <w:rFonts w:ascii="Times New Roman" w:eastAsia="Times New Roman" w:hAnsi="Times New Roman" w:cs="Times New Roman"/>
-          <w:b/>
-          <w:sz w:val="24"/>
-          <w:szCs w:val="24"/>
-          <w:lang w:val="ru-RU"/>
-        </w:rPr>
-        <w:t>«</w:t>
-      </w:r>
-      <w:r>
-        <w:rPr>
-          <w:rFonts w:ascii="Times New Roman" w:eastAsia="Times New Roman" w:hAnsi="Times New Roman" w:cs="Times New Roman"/>
-          <w:b/>
-          <w:sz w:val="24"/>
-          <w:szCs w:val="24"/>
-          <w:lang w:val="ru-RU"/>
-        </w:rPr>
-        <w:t>Судоку</w:t>
-      </w:r>
-      <w:r>
-        <w:rPr>
-          <w:rFonts w:ascii="Times New Roman" w:eastAsia="Times New Roman" w:hAnsi="Times New Roman" w:cs="Times New Roman"/>
-          <w:b/>
-          <w:sz w:val="24"/>
-          <w:szCs w:val="24"/>
-        </w:rPr>
-        <w:t>»</w:t>
-      </w:r>
-    </w:p>
-    <w:p>
-      <w:pPr>
-        <w:spacing w:after="0"/>
-        <w:rPr>
-          <w:rFonts w:ascii="Times New Roman" w:eastAsia="Times New Roman" w:hAnsi="Times New Roman" w:cs="Times New Roman"/>
-          <w:sz w:val="24"/>
-          <w:szCs w:val="24"/>
-        </w:rPr>
-      </w:pPr>
-      <w:r>
-        <w:rPr>
-          <w:rFonts w:ascii="Times New Roman" w:eastAsia="Times New Roman" w:hAnsi="Times New Roman" w:cs="Times New Roman"/>
+          <w:sz w:val="24"/>
+          <w:szCs w:val="24"/>
+        </w:rPr>
+      </w:pPr>
+      <w:r>
+        <w:rPr>
+          <w:rFonts w:ascii="Times New Roman" w:eastAsia="Times New Roman" w:hAnsi="Times New Roman" w:cs="Times New Roman"/>
+          <w:noProof/>
           <w:sz w:val="24"/>
           <w:szCs w:val="24"/>
         </w:rPr>
@@ -43553,6 +43558,7 @@
       <w:r>
         <w:rPr>
           <w:rFonts w:ascii="Times New Roman" w:eastAsia="Times New Roman" w:hAnsi="Times New Roman" w:cs="Times New Roman"/>
+          <w:noProof/>
           <w:sz w:val="24"/>
           <w:szCs w:val="24"/>
         </w:rPr>
@@ -43691,25 +43697,7 @@
           <w:szCs w:val="24"/>
           <w:lang w:val="ru-RU"/>
         </w:rPr>
-        <w:t xml:space="preserve"> близько </w:t>
-      </w:r>
-      <w:r>
-        <w:rPr>
-          <w:rFonts w:ascii="Times New Roman" w:eastAsia="Times New Roman" w:hAnsi="Times New Roman" w:cs="Times New Roman"/>
-          <w:sz w:val="24"/>
-          <w:szCs w:val="24"/>
-          <w:lang w:val="ru-RU"/>
-        </w:rPr>
-        <w:t>3</w:t>
-      </w:r>
-      <w:r>
-        <w:rPr>
-          <w:rFonts w:ascii="Times New Roman" w:eastAsia="Times New Roman" w:hAnsi="Times New Roman" w:cs="Times New Roman"/>
-          <w:sz w:val="24"/>
-          <w:szCs w:val="24"/>
-          <w:lang w:val="ru-RU"/>
-        </w:rPr>
-        <w:t xml:space="preserve"> годин</w:t>
+        <w:t xml:space="preserve"> близько 3 годин</w:t>
       </w:r>
     </w:p>
     <w:p>
@@ -43881,7 +43869,7 @@
           <w:rFonts w:ascii="Times New Roman" w:eastAsia="Times New Roman" w:hAnsi="Times New Roman" w:cs="Times New Roman"/>
           <w:sz w:val="24"/>
           <w:szCs w:val="24"/>
-          <w:lang w:val="en-US"/>
+          <w:lang w:val="ru-RU"/>
         </w:rPr>
       </w:pPr>
       <w:r>
@@ -44164,25 +44152,7 @@
           <w:szCs w:val="24"/>
           <w:lang w:val="ru-RU"/>
         </w:rPr>
-        <w:t xml:space="preserve"> близько </w:t>
-      </w:r>
-      <w:r>
-        <w:rPr>
-          <w:rFonts w:ascii="Times New Roman" w:eastAsia="Times New Roman" w:hAnsi="Times New Roman" w:cs="Times New Roman"/>
-          <w:sz w:val="24"/>
-          <w:szCs w:val="24"/>
-          <w:lang w:val="ru-RU"/>
-        </w:rPr>
-        <w:t>2</w:t>
-      </w:r>
-      <w:r>
-        <w:rPr>
-          <w:rFonts w:ascii="Times New Roman" w:eastAsia="Times New Roman" w:hAnsi="Times New Roman" w:cs="Times New Roman"/>
-          <w:sz w:val="24"/>
-          <w:szCs w:val="24"/>
-          <w:lang w:val="ru-RU"/>
-        </w:rPr>
-        <w:t xml:space="preserve"> годин</w:t>
+        <w:t xml:space="preserve"> близько 2 годин</w:t>
       </w:r>
     </w:p>
     <w:p>
@@ -44309,6 +44279,9 @@
         <w:ind w:left="720"/>
       </w:pPr>
       <w:r>
+        <w:rPr>
+          <w:noProof/>
+        </w:rPr>
         <w:drawing>
           <wp:inline distT="0" distB="0" distL="0" distR="0" wp14:anchorId="4AD261E0" wp14:editId="794F6C86">
             <wp:extent cx="6300470" cy="2844800"/>
@@ -45670,6 +45643,7 @@
   <w:style w:type="character" w:default="1" w:styleId="a0">
     <w:name w:val="Default Paragraph Font"/>
     <w:uiPriority w:val="1"/>
+    <w:semiHidden/>
     <w:unhideWhenUsed/>
   </w:style>
   <w:style w:type="table" w:default="1" w:styleId="a1">
